--- a/news_carta/documentos/roteiro_apresentacao.docx
+++ b/news_carta/documentos/roteiro_apresentacao.docx
@@ -4,7 +4,19 @@
   <w:body>
     <w:p>
       <w:r>
-        <w:t xml:space="preserve">Boa tarde eu sou a beatriz, esse aqui é o nosso cronograma de hoje, agora um pouquinho sobre mim, tenho 22 anos, sou mineira e moro com meus pais e irmã. Durante um tempo estudei para as forças armadas, que era meu sonho, porém alguns caminhos me trouxeram até a tecnologia e não pretendo mudar de área novamente, pelo menos não por agora, eu adoro a língua portuguesa e sua gramatica, gosto de dançar e experimentar coisas novas, bom isso é um pouquinho de quem eu sou. </w:t>
+        <w:t>Boa tarde eu sou a beatriz, esse aqui é o nosso cronograma de hoje, agora um pouquinho sobre mim, tenho 22 anos, sou mineira e moro com meus pais e irmã. Durante um tempo estudei para as forças armadas, que era meu sonho, porém alguns caminhos me trouxeram até a tecnologia e não pretendo mudar de área novamente, pelo menos não por agora, eu adoro a língua portuguesa e sua gramatica, gosto de dançar</w:t>
+      </w:r>
+      <w:r>
+        <w:t>, gosto de moda</w:t>
+      </w:r>
+      <w:r>
+        <w:t xml:space="preserve"> e experimentar </w:t>
+      </w:r>
+      <w:r>
+        <w:t>comidas</w:t>
+      </w:r>
+      <w:r>
+        <w:t xml:space="preserve"> novas, bom isso é um pouquinho de quem eu sou. </w:t>
       </w:r>
     </w:p>
     <w:p>
@@ -24,13 +36,42 @@
         <w:t>as paisagens, o decorrer do filme me acalmam</w:t>
       </w:r>
       <w:r>
-        <w:t xml:space="preserve"> muito e eu valorizo muito coisas que trazem essa sensação entende? Então acredito que vale a pena dar uma chance a esse filme, é bem um clássico de sessão da tarde então o mínimo que você pode perder são duas horas assistindo um filme tranquilinho e tomando um café da tarde, então por isso que eu resolvi criar esse site, para mostrar um pouquinho do que eu sinto com isso para as pessoas. </w:t>
+        <w:t xml:space="preserve"> muito e eu valorizo muito coisas que trazem essa sensação entende? Então acredito que vale a pena dar uma chance a esse filme, é bem um clássico de sessão da tarde então o m</w:t>
+      </w:r>
+      <w:r>
+        <w:t>áximo</w:t>
+      </w:r>
+      <w:r>
+        <w:t xml:space="preserve"> que você pode perder são duas horas assistindo um filme tranquilinho e tomando um café da tarde, então por isso que eu resolvi criar esse site, para mostrar um pouquinho do que eu sinto com isso para as pessoas. </w:t>
       </w:r>
     </w:p>
     <w:p>
       <w:r>
         <w:t xml:space="preserve">Agora os meus valores que encontrei nesse filme, ou que ele me lembrou, foram amor, porque eu acredito que nós podemos viver e agir com as pessoas a nossa volta dessa forma, nos importando e preocupando com o próximo, agindo da forma que gostaríamos que agissem com a gente, acredito que sim isso é possível. </w:t>
       </w:r>
+      <w:r>
+        <w:tab/>
+      </w:r>
+      <w:r>
+        <w:tab/>
+      </w:r>
+      <w:r>
+        <w:tab/>
+      </w:r>
+      <w:r>
+        <w:tab/>
+      </w:r>
+      <w:r>
+        <w:tab/>
+      </w:r>
+      <w:r>
+        <w:tab/>
+      </w:r>
+      <w:r>
+        <w:tab/>
+      </w:r>
+      <w:bookmarkStart w:id="0" w:name="_GoBack"/>
+      <w:bookmarkEnd w:id="0"/>
     </w:p>
     <w:p>
       <w:r>
@@ -42,8 +83,6 @@
       <w:r>
         <w:t xml:space="preserve"> acredito que é possível nos relacionarmos e resolvermos problemas sem grande estresse, não necessariamente o filme mostra isso, mas ele me remete a isso, então esse valor eu considero importante, estresse nos desgasta muito e se temos como evitar, por que não? </w:t>
       </w:r>
-      <w:bookmarkStart w:id="0" w:name="_GoBack"/>
-      <w:bookmarkEnd w:id="0"/>
     </w:p>
     <w:p/>
     <w:sectPr>
